--- a/lab06/2111454李潇逸恶意代码实验6报告.docx
+++ b/lab06/2111454李潇逸恶意代码实验6报告.docx
@@ -906,6 +906,7 @@
         <w:pStyle w:val="9"/>
         <w:widowControl/>
         <w:numPr>
+          <w:ilvl w:val="0"/>
           <w:numId w:val="0"/>
         </w:numPr>
         <w:spacing w:line="360" w:lineRule="auto"/>
@@ -1249,6 +1250,7 @@
         <w:pStyle w:val="9"/>
         <w:widowControl/>
         <w:numPr>
+          <w:ilvl w:val="0"/>
           <w:numId w:val="0"/>
         </w:numPr>
         <w:spacing w:line="360" w:lineRule="auto"/>
@@ -1343,6 +1345,7 @@
         <w:pStyle w:val="9"/>
         <w:widowControl/>
         <w:numPr>
+          <w:ilvl w:val="0"/>
           <w:numId w:val="0"/>
         </w:numPr>
         <w:spacing w:line="360" w:lineRule="auto"/>
@@ -1438,6 +1441,7 @@
         <w:pStyle w:val="9"/>
         <w:widowControl/>
         <w:numPr>
+          <w:ilvl w:val="0"/>
           <w:numId w:val="0"/>
         </w:numPr>
         <w:spacing w:line="360" w:lineRule="auto"/>
@@ -1714,6 +1718,7 @@
         <w:pStyle w:val="9"/>
         <w:widowControl/>
         <w:numPr>
+          <w:ilvl w:val="0"/>
           <w:numId w:val="0"/>
         </w:numPr>
         <w:spacing w:line="360" w:lineRule="auto"/>
@@ -2143,11 +2148,20 @@
           <w:szCs w:val="24"/>
           <w:lang w:val="en-US" w:eastAsia="zh-CN"/>
         </w:rPr>
-        <w:t>首先，程序会检查是否有可用的Internet连接。如果找不到，程序就终止运行。否则，程序使用</w:t>
-      </w:r>
-      <w:bookmarkStart w:id="0" w:name="_GoBack"/>
-      <w:bookmarkEnd w:id="0"/>
-      <w:r>
+        <w:t>首先，程序会检查是否有可用的Internet连接。如果找不到，程序就终止运行。否则，程序使用一个独特的User-Agent来下载一个网页，这个User-Agent包含了一个计数器，用于说明程序已经运行了多少分钟。下载下来的网页中包含了以&lt;!--开头的HTML注释代码，这段注释代码中接下来的第一个字符被用于一个switch 语句，以决定接下来在本地系统的行为。其中包含了一些硬编码的行为，包括删除一个文件、创建一个目录、设置一个注册表run键、复制一个文件、休眠100秒等。该程序会运行24小时后终止。</w:t>
+      </w:r>
+    </w:p>
+    <w:p>
+      <w:pPr>
+        <w:pStyle w:val="9"/>
+        <w:widowControl/>
+        <w:numPr>
+          <w:ilvl w:val="0"/>
+          <w:numId w:val="2"/>
+        </w:numPr>
+        <w:spacing w:line="360" w:lineRule="auto"/>
+        <w:ind w:left="0" w:leftChars="0" w:firstLine="420" w:firstLineChars="0"/>
+        <w:jc w:val="left"/>
         <w:rPr>
           <w:rFonts w:hint="default" w:ascii="宋体" w:hAnsi="宋体" w:eastAsia="宋体"/>
           <w:b/>
@@ -2156,19 +2170,29 @@
           <w:szCs w:val="24"/>
           <w:lang w:val="en-US" w:eastAsia="zh-CN"/>
         </w:rPr>
-        <w:t>一个独特的User-Agent来下载一个网页，这个User-Agent包含了一个计数器，用于说明程序已经运行了多少分钟。下载下来的网页中包含了以&lt;!--开头的HTML注释代码，这段注释代码中接下来的第一个字符被用于一个switch 语句，以决定接下来在本地系统的行为。其中包含了一些硬编码的行为，包括删除一个文件、创建一个目录、设置一个注册表run键、复制一个文件、休眠100秒等。该程序会运行24小时后终止。</w:t>
-      </w:r>
-    </w:p>
-    <w:p>
-      <w:pPr>
-        <w:pStyle w:val="9"/>
-        <w:widowControl/>
-        <w:numPr>
-          <w:ilvl w:val="0"/>
-          <w:numId w:val="2"/>
-        </w:numPr>
-        <w:spacing w:line="360" w:lineRule="auto"/>
-        <w:ind w:left="0" w:leftChars="0" w:firstLine="420" w:firstLineChars="0"/>
+      </w:pPr>
+      <w:r>
+        <w:rPr>
+          <w:rFonts w:hint="eastAsia" w:ascii="宋体" w:hAnsi="宋体" w:eastAsia="宋体"/>
+          <w:b/>
+          <w:bCs/>
+          <w:sz w:val="24"/>
+          <w:szCs w:val="24"/>
+          <w:lang w:val="en-US" w:eastAsia="zh-CN"/>
+        </w:rPr>
+        <w:t>Yara练习</w:t>
+      </w:r>
+    </w:p>
+    <w:p>
+      <w:pPr>
+        <w:pStyle w:val="9"/>
+        <w:widowControl/>
+        <w:numPr>
+          <w:ilvl w:val="0"/>
+          <w:numId w:val="7"/>
+        </w:numPr>
+        <w:spacing w:line="360" w:lineRule="auto"/>
+        <w:ind w:left="1475" w:leftChars="0" w:hanging="425" w:firstLineChars="0"/>
         <w:jc w:val="left"/>
         <w:rPr>
           <w:rFonts w:hint="default" w:ascii="宋体" w:hAnsi="宋体" w:eastAsia="宋体"/>
@@ -2188,71 +2212,7 @@
           <w:szCs w:val="24"/>
           <w:lang w:val="en-US" w:eastAsia="zh-CN"/>
         </w:rPr>
-        <w:t>Yara练习</w:t>
-      </w:r>
-    </w:p>
-    <w:p>
-      <w:pPr>
-        <w:pStyle w:val="9"/>
-        <w:widowControl/>
-        <w:numPr>
-          <w:ilvl w:val="0"/>
-          <w:numId w:val="7"/>
-        </w:numPr>
-        <w:spacing w:line="360" w:lineRule="auto"/>
-        <w:ind w:left="1475" w:leftChars="0" w:hanging="425" w:firstLineChars="0"/>
-        <w:jc w:val="left"/>
-        <w:rPr>
-          <w:rFonts w:hint="default" w:ascii="宋体" w:hAnsi="宋体" w:eastAsia="宋体"/>
-          <w:b/>
-          <w:bCs/>
-          <w:sz w:val="24"/>
-          <w:szCs w:val="24"/>
-          <w:lang w:val="en-US" w:eastAsia="zh-CN"/>
-        </w:rPr>
-      </w:pPr>
-      <w:r>
-        <w:rPr>
-          <w:rFonts w:hint="eastAsia" w:ascii="宋体" w:hAnsi="宋体" w:eastAsia="宋体"/>
-          <w:b/>
-          <w:bCs/>
-          <w:sz w:val="24"/>
-          <w:szCs w:val="24"/>
-          <w:lang w:val="en-US" w:eastAsia="zh-CN"/>
-        </w:rPr>
-        <w:t>Lab03-01</w:t>
-      </w:r>
-    </w:p>
-    <w:p>
-      <w:pPr>
-        <w:pStyle w:val="9"/>
-        <w:widowControl/>
-        <w:numPr>
-          <w:ilvl w:val="0"/>
-          <w:numId w:val="0"/>
-        </w:numPr>
-        <w:spacing w:line="360" w:lineRule="auto"/>
-        <w:ind w:left="1050" w:leftChars="0"/>
-        <w:jc w:val="left"/>
-        <w:rPr>
-          <w:rFonts w:hint="default" w:ascii="宋体" w:hAnsi="宋体" w:eastAsia="宋体"/>
-          <w:b/>
-          <w:bCs/>
-          <w:sz w:val="24"/>
-          <w:szCs w:val="24"/>
-          <w:lang w:val="en-US" w:eastAsia="zh-CN"/>
-        </w:rPr>
-      </w:pPr>
-      <w:r>
-        <w:rPr>
-          <w:rFonts w:hint="eastAsia" w:ascii="宋体" w:hAnsi="宋体" w:eastAsia="宋体"/>
-          <w:b/>
-          <w:bCs/>
-          <w:sz w:val="24"/>
-          <w:szCs w:val="24"/>
-          <w:lang w:val="en-US" w:eastAsia="zh-CN"/>
-        </w:rPr>
-        <w:t>经调查发现，在本程序中存在pics.praticalmalwareanalysis.com和cmd.exe两个特殊字符串，因此构造如下的yara规则：</w:t>
+        <w:t>Lab06-01</w:t>
       </w:r>
     </w:p>
     <w:p>
@@ -2270,9 +2230,9 @@
       <w:r>
         <w:drawing>
           <wp:inline distT="0" distB="0" distL="114300" distR="114300">
-            <wp:extent cx="3726180" cy="1577340"/>
-            <wp:effectExtent l="0" t="0" r="7620" b="7620"/>
-            <wp:docPr id="37" name="图片 1"/>
+            <wp:extent cx="5267960" cy="2616200"/>
+            <wp:effectExtent l="0" t="0" r="5080" b="5080"/>
+            <wp:docPr id="8" name="图片 1"/>
             <wp:cNvGraphicFramePr>
               <a:graphicFrameLocks xmlns:a="http://schemas.openxmlformats.org/drawingml/2006/main" noChangeAspect="1"/>
             </wp:cNvGraphicFramePr>
@@ -2280,7 +2240,7 @@
               <a:graphicData uri="http://schemas.openxmlformats.org/drawingml/2006/picture">
                 <pic:pic xmlns:pic="http://schemas.openxmlformats.org/drawingml/2006/picture">
                   <pic:nvPicPr>
-                    <pic:cNvPr id="37" name="图片 1"/>
+                    <pic:cNvPr id="8" name="图片 1"/>
                     <pic:cNvPicPr>
                       <a:picLocks noChangeAspect="1"/>
                     </pic:cNvPicPr>
@@ -2294,7 +2254,7 @@
                   <pic:spPr>
                     <a:xfrm>
                       <a:off x="0" y="0"/>
-                      <a:ext cx="3726180" cy="1577340"/>
+                      <a:ext cx="5267960" cy="2616200"/>
                     </a:xfrm>
                     <a:prstGeom prst="rect">
                       <a:avLst/>
@@ -2366,9 +2326,9 @@
       <w:r>
         <w:drawing>
           <wp:inline distT="0" distB="0" distL="114300" distR="114300">
-            <wp:extent cx="5270500" cy="381635"/>
-            <wp:effectExtent l="0" t="0" r="2540" b="14605"/>
-            <wp:docPr id="40" name="图片 2"/>
+            <wp:extent cx="5269865" cy="401320"/>
+            <wp:effectExtent l="0" t="0" r="3175" b="10160"/>
+            <wp:docPr id="9" name="图片 2"/>
             <wp:cNvGraphicFramePr>
               <a:graphicFrameLocks xmlns:a="http://schemas.openxmlformats.org/drawingml/2006/main" noChangeAspect="1"/>
             </wp:cNvGraphicFramePr>
@@ -2376,7 +2336,7 @@
               <a:graphicData uri="http://schemas.openxmlformats.org/drawingml/2006/picture">
                 <pic:pic xmlns:pic="http://schemas.openxmlformats.org/drawingml/2006/picture">
                   <pic:nvPicPr>
-                    <pic:cNvPr id="40" name="图片 2"/>
+                    <pic:cNvPr id="9" name="图片 2"/>
                     <pic:cNvPicPr>
                       <a:picLocks noChangeAspect="1"/>
                     </pic:cNvPicPr>
@@ -2390,7 +2350,7 @@
                   <pic:spPr>
                     <a:xfrm>
                       <a:off x="0" y="0"/>
-                      <a:ext cx="5270500" cy="381635"/>
+                      <a:ext cx="5269865" cy="401320"/>
                     </a:xfrm>
                     <a:prstGeom prst="rect">
                       <a:avLst/>
@@ -2436,7 +2396,7 @@
           <w:szCs w:val="24"/>
           <w:lang w:val="en-US" w:eastAsia="zh-CN"/>
         </w:rPr>
-        <w:t>共执行了7297.327ms</w:t>
+        <w:t>共执行了7775.5306ms</w:t>
       </w:r>
     </w:p>
     <w:p>
@@ -2450,21 +2410,13 @@
         <w:spacing w:line="360" w:lineRule="auto"/>
         <w:ind w:left="1050" w:leftChars="0"/>
         <w:jc w:val="left"/>
-        <w:rPr>
-          <w:rFonts w:hint="default"/>
-          <w:lang w:val="en-US" w:eastAsia="zh-CN"/>
-        </w:rPr>
-      </w:pPr>
-      <w:r>
-        <w:rPr>
-          <w:rFonts w:hint="default"/>
-          <w:lang w:val="en-US" w:eastAsia="zh-CN"/>
-        </w:rPr>
+      </w:pPr>
+      <w:r>
         <w:drawing>
           <wp:inline distT="0" distB="0" distL="114300" distR="114300">
-            <wp:extent cx="5273040" cy="1421765"/>
-            <wp:effectExtent l="0" t="0" r="0" b="10795"/>
-            <wp:docPr id="41" name="图片 41" descr="屏幕截图 2023-10-16 010212"/>
+            <wp:extent cx="5266690" cy="1459865"/>
+            <wp:effectExtent l="0" t="0" r="6350" b="3175"/>
+            <wp:docPr id="10" name="图片 3"/>
             <wp:cNvGraphicFramePr>
               <a:graphicFrameLocks xmlns:a="http://schemas.openxmlformats.org/drawingml/2006/main" noChangeAspect="1"/>
             </wp:cNvGraphicFramePr>
@@ -2472,7 +2424,7 @@
               <a:graphicData uri="http://schemas.openxmlformats.org/drawingml/2006/picture">
                 <pic:pic xmlns:pic="http://schemas.openxmlformats.org/drawingml/2006/picture">
                   <pic:nvPicPr>
-                    <pic:cNvPr id="41" name="图片 41" descr="屏幕截图 2023-10-16 010212"/>
+                    <pic:cNvPr id="10" name="图片 3"/>
                     <pic:cNvPicPr>
                       <a:picLocks noChangeAspect="1"/>
                     </pic:cNvPicPr>
@@ -2486,11 +2438,819 @@
                   <pic:spPr>
                     <a:xfrm>
                       <a:off x="0" y="0"/>
-                      <a:ext cx="5273040" cy="1421765"/>
+                      <a:ext cx="5266690" cy="1459865"/>
                     </a:xfrm>
                     <a:prstGeom prst="rect">
                       <a:avLst/>
                     </a:prstGeom>
+                    <a:noFill/>
+                    <a:ln>
+                      <a:noFill/>
+                    </a:ln>
+                  </pic:spPr>
+                </pic:pic>
+              </a:graphicData>
+            </a:graphic>
+          </wp:inline>
+        </w:drawing>
+      </w:r>
+    </w:p>
+    <w:p>
+      <w:pPr>
+        <w:pStyle w:val="9"/>
+        <w:widowControl/>
+        <w:numPr>
+          <w:ilvl w:val="0"/>
+          <w:numId w:val="7"/>
+        </w:numPr>
+        <w:spacing w:line="360" w:lineRule="auto"/>
+        <w:ind w:left="1475" w:leftChars="0" w:hanging="425" w:firstLineChars="0"/>
+        <w:jc w:val="left"/>
+        <w:rPr>
+          <w:rFonts w:hint="eastAsia" w:ascii="宋体" w:hAnsi="宋体" w:eastAsia="宋体"/>
+          <w:b/>
+          <w:bCs/>
+          <w:sz w:val="24"/>
+          <w:szCs w:val="24"/>
+          <w:lang w:val="en-US" w:eastAsia="zh-CN"/>
+        </w:rPr>
+      </w:pPr>
+      <w:r>
+        <w:rPr>
+          <w:rFonts w:hint="eastAsia" w:ascii="宋体" w:hAnsi="宋体" w:eastAsia="宋体"/>
+          <w:b/>
+          <w:bCs/>
+          <w:sz w:val="24"/>
+          <w:szCs w:val="24"/>
+          <w:lang w:val="en-US" w:eastAsia="zh-CN"/>
+        </w:rPr>
+        <w:t>Lab06-02</w:t>
+      </w:r>
+    </w:p>
+    <w:p>
+      <w:pPr>
+        <w:pStyle w:val="9"/>
+        <w:widowControl/>
+        <w:numPr>
+          <w:numId w:val="0"/>
+        </w:numPr>
+        <w:spacing w:line="360" w:lineRule="auto"/>
+        <w:ind w:left="1050" w:leftChars="0"/>
+        <w:jc w:val="left"/>
+      </w:pPr>
+      <w:r>
+        <w:drawing>
+          <wp:inline distT="0" distB="0" distL="114300" distR="114300">
+            <wp:extent cx="4351020" cy="1935480"/>
+            <wp:effectExtent l="0" t="0" r="7620" b="0"/>
+            <wp:docPr id="11" name="图片 4"/>
+            <wp:cNvGraphicFramePr>
+              <a:graphicFrameLocks xmlns:a="http://schemas.openxmlformats.org/drawingml/2006/main" noChangeAspect="1"/>
+            </wp:cNvGraphicFramePr>
+            <a:graphic xmlns:a="http://schemas.openxmlformats.org/drawingml/2006/main">
+              <a:graphicData uri="http://schemas.openxmlformats.org/drawingml/2006/picture">
+                <pic:pic xmlns:pic="http://schemas.openxmlformats.org/drawingml/2006/picture">
+                  <pic:nvPicPr>
+                    <pic:cNvPr id="11" name="图片 4"/>
+                    <pic:cNvPicPr>
+                      <a:picLocks noChangeAspect="1"/>
+                    </pic:cNvPicPr>
+                  </pic:nvPicPr>
+                  <pic:blipFill>
+                    <a:blip r:embed="rId16"/>
+                    <a:stretch>
+                      <a:fillRect/>
+                    </a:stretch>
+                  </pic:blipFill>
+                  <pic:spPr>
+                    <a:xfrm>
+                      <a:off x="0" y="0"/>
+                      <a:ext cx="4351020" cy="1935480"/>
+                    </a:xfrm>
+                    <a:prstGeom prst="rect">
+                      <a:avLst/>
+                    </a:prstGeom>
+                    <a:noFill/>
+                    <a:ln>
+                      <a:noFill/>
+                    </a:ln>
+                  </pic:spPr>
+                </pic:pic>
+              </a:graphicData>
+            </a:graphic>
+          </wp:inline>
+        </w:drawing>
+      </w:r>
+    </w:p>
+    <w:p>
+      <w:pPr>
+        <w:pStyle w:val="9"/>
+        <w:widowControl/>
+        <w:numPr>
+          <w:ilvl w:val="0"/>
+          <w:numId w:val="0"/>
+        </w:numPr>
+        <w:spacing w:line="360" w:lineRule="auto"/>
+        <w:ind w:left="1050" w:leftChars="0"/>
+        <w:jc w:val="left"/>
+        <w:rPr>
+          <w:rFonts w:hint="eastAsia" w:ascii="宋体" w:hAnsi="宋体" w:eastAsia="宋体"/>
+          <w:b/>
+          <w:bCs/>
+          <w:sz w:val="24"/>
+          <w:szCs w:val="24"/>
+          <w:lang w:val="en-US" w:eastAsia="zh-CN"/>
+        </w:rPr>
+      </w:pPr>
+      <w:r>
+        <w:rPr>
+          <w:rFonts w:hint="eastAsia" w:ascii="宋体" w:hAnsi="宋体" w:eastAsia="宋体"/>
+          <w:b/>
+          <w:bCs/>
+          <w:sz w:val="24"/>
+          <w:szCs w:val="24"/>
+          <w:lang w:val="en-US" w:eastAsia="zh-CN"/>
+        </w:rPr>
+        <w:t>运行后发现可成功抓取相应的恶意代码</w:t>
+      </w:r>
+    </w:p>
+    <w:p>
+      <w:pPr>
+        <w:pStyle w:val="9"/>
+        <w:widowControl/>
+        <w:numPr>
+          <w:numId w:val="0"/>
+        </w:numPr>
+        <w:spacing w:line="360" w:lineRule="auto"/>
+        <w:ind w:left="1050" w:leftChars="0"/>
+        <w:jc w:val="left"/>
+      </w:pPr>
+      <w:r>
+        <w:drawing>
+          <wp:inline distT="0" distB="0" distL="114300" distR="114300">
+            <wp:extent cx="5267325" cy="436245"/>
+            <wp:effectExtent l="0" t="0" r="5715" b="5715"/>
+            <wp:docPr id="12" name="图片 5"/>
+            <wp:cNvGraphicFramePr>
+              <a:graphicFrameLocks xmlns:a="http://schemas.openxmlformats.org/drawingml/2006/main" noChangeAspect="1"/>
+            </wp:cNvGraphicFramePr>
+            <a:graphic xmlns:a="http://schemas.openxmlformats.org/drawingml/2006/main">
+              <a:graphicData uri="http://schemas.openxmlformats.org/drawingml/2006/picture">
+                <pic:pic xmlns:pic="http://schemas.openxmlformats.org/drawingml/2006/picture">
+                  <pic:nvPicPr>
+                    <pic:cNvPr id="12" name="图片 5"/>
+                    <pic:cNvPicPr>
+                      <a:picLocks noChangeAspect="1"/>
+                    </pic:cNvPicPr>
+                  </pic:nvPicPr>
+                  <pic:blipFill>
+                    <a:blip r:embed="rId17"/>
+                    <a:stretch>
+                      <a:fillRect/>
+                    </a:stretch>
+                  </pic:blipFill>
+                  <pic:spPr>
+                    <a:xfrm>
+                      <a:off x="0" y="0"/>
+                      <a:ext cx="5267325" cy="436245"/>
+                    </a:xfrm>
+                    <a:prstGeom prst="rect">
+                      <a:avLst/>
+                    </a:prstGeom>
+                    <a:noFill/>
+                    <a:ln>
+                      <a:noFill/>
+                    </a:ln>
+                  </pic:spPr>
+                </pic:pic>
+              </a:graphicData>
+            </a:graphic>
+          </wp:inline>
+        </w:drawing>
+      </w:r>
+    </w:p>
+    <w:p>
+      <w:pPr>
+        <w:pStyle w:val="9"/>
+        <w:widowControl/>
+        <w:numPr>
+          <w:ilvl w:val="0"/>
+          <w:numId w:val="0"/>
+        </w:numPr>
+        <w:spacing w:line="360" w:lineRule="auto"/>
+        <w:ind w:left="1050" w:leftChars="0"/>
+        <w:jc w:val="left"/>
+      </w:pPr>
+      <w:r>
+        <w:rPr>
+          <w:rFonts w:hint="eastAsia" w:ascii="宋体" w:hAnsi="宋体" w:eastAsia="宋体"/>
+          <w:b/>
+          <w:bCs/>
+          <w:sz w:val="24"/>
+          <w:szCs w:val="24"/>
+          <w:lang w:val="en-US" w:eastAsia="zh-CN"/>
+        </w:rPr>
+        <w:t>共执行了2871.5047ms</w:t>
+      </w:r>
+    </w:p>
+    <w:p>
+      <w:pPr>
+        <w:pStyle w:val="9"/>
+        <w:widowControl/>
+        <w:numPr>
+          <w:numId w:val="0"/>
+        </w:numPr>
+        <w:spacing w:line="360" w:lineRule="auto"/>
+        <w:ind w:left="1050" w:leftChars="0"/>
+        <w:jc w:val="left"/>
+        <w:rPr>
+          <w:rFonts w:hint="eastAsia" w:eastAsiaTheme="minorEastAsia"/>
+          <w:lang w:val="en-US" w:eastAsia="zh-CN"/>
+        </w:rPr>
+      </w:pPr>
+      <w:r>
+        <w:drawing>
+          <wp:inline distT="0" distB="0" distL="114300" distR="114300">
+            <wp:extent cx="5273675" cy="1418590"/>
+            <wp:effectExtent l="0" t="0" r="14605" b="13970"/>
+            <wp:docPr id="13" name="图片 6"/>
+            <wp:cNvGraphicFramePr>
+              <a:graphicFrameLocks xmlns:a="http://schemas.openxmlformats.org/drawingml/2006/main" noChangeAspect="1"/>
+            </wp:cNvGraphicFramePr>
+            <a:graphic xmlns:a="http://schemas.openxmlformats.org/drawingml/2006/main">
+              <a:graphicData uri="http://schemas.openxmlformats.org/drawingml/2006/picture">
+                <pic:pic xmlns:pic="http://schemas.openxmlformats.org/drawingml/2006/picture">
+                  <pic:nvPicPr>
+                    <pic:cNvPr id="13" name="图片 6"/>
+                    <pic:cNvPicPr>
+                      <a:picLocks noChangeAspect="1"/>
+                    </pic:cNvPicPr>
+                  </pic:nvPicPr>
+                  <pic:blipFill>
+                    <a:blip r:embed="rId18"/>
+                    <a:stretch>
+                      <a:fillRect/>
+                    </a:stretch>
+                  </pic:blipFill>
+                  <pic:spPr>
+                    <a:xfrm>
+                      <a:off x="0" y="0"/>
+                      <a:ext cx="5273675" cy="1418590"/>
+                    </a:xfrm>
+                    <a:prstGeom prst="rect">
+                      <a:avLst/>
+                    </a:prstGeom>
+                    <a:noFill/>
+                    <a:ln>
+                      <a:noFill/>
+                    </a:ln>
+                  </pic:spPr>
+                </pic:pic>
+              </a:graphicData>
+            </a:graphic>
+          </wp:inline>
+        </w:drawing>
+      </w:r>
+    </w:p>
+    <w:p>
+      <w:pPr>
+        <w:pStyle w:val="9"/>
+        <w:widowControl/>
+        <w:numPr>
+          <w:ilvl w:val="0"/>
+          <w:numId w:val="7"/>
+        </w:numPr>
+        <w:spacing w:line="360" w:lineRule="auto"/>
+        <w:ind w:left="1475" w:leftChars="0" w:hanging="425" w:firstLineChars="0"/>
+        <w:jc w:val="left"/>
+        <w:rPr>
+          <w:rFonts w:hint="eastAsia" w:ascii="宋体" w:hAnsi="宋体" w:eastAsia="宋体"/>
+          <w:b/>
+          <w:bCs/>
+          <w:sz w:val="24"/>
+          <w:szCs w:val="24"/>
+          <w:lang w:val="en-US" w:eastAsia="zh-CN"/>
+        </w:rPr>
+      </w:pPr>
+      <w:r>
+        <w:rPr>
+          <w:rFonts w:hint="eastAsia" w:ascii="宋体" w:hAnsi="宋体" w:eastAsia="宋体"/>
+          <w:b/>
+          <w:bCs/>
+          <w:sz w:val="24"/>
+          <w:szCs w:val="24"/>
+          <w:lang w:val="en-US" w:eastAsia="zh-CN"/>
+        </w:rPr>
+        <w:t>Lab06-03</w:t>
+      </w:r>
+    </w:p>
+    <w:p>
+      <w:pPr>
+        <w:pStyle w:val="9"/>
+        <w:widowControl/>
+        <w:numPr>
+          <w:ilvl w:val="0"/>
+          <w:numId w:val="0"/>
+        </w:numPr>
+        <w:spacing w:line="360" w:lineRule="auto"/>
+        <w:ind w:left="1050" w:leftChars="0"/>
+        <w:jc w:val="left"/>
+      </w:pPr>
+      <w:r>
+        <w:drawing>
+          <wp:inline distT="0" distB="0" distL="114300" distR="114300">
+            <wp:extent cx="4297680" cy="1737360"/>
+            <wp:effectExtent l="0" t="0" r="0" b="0"/>
+            <wp:docPr id="17" name="图片 7"/>
+            <wp:cNvGraphicFramePr>
+              <a:graphicFrameLocks xmlns:a="http://schemas.openxmlformats.org/drawingml/2006/main" noChangeAspect="1"/>
+            </wp:cNvGraphicFramePr>
+            <a:graphic xmlns:a="http://schemas.openxmlformats.org/drawingml/2006/main">
+              <a:graphicData uri="http://schemas.openxmlformats.org/drawingml/2006/picture">
+                <pic:pic xmlns:pic="http://schemas.openxmlformats.org/drawingml/2006/picture">
+                  <pic:nvPicPr>
+                    <pic:cNvPr id="17" name="图片 7"/>
+                    <pic:cNvPicPr>
+                      <a:picLocks noChangeAspect="1"/>
+                    </pic:cNvPicPr>
+                  </pic:nvPicPr>
+                  <pic:blipFill>
+                    <a:blip r:embed="rId19"/>
+                    <a:stretch>
+                      <a:fillRect/>
+                    </a:stretch>
+                  </pic:blipFill>
+                  <pic:spPr>
+                    <a:xfrm>
+                      <a:off x="0" y="0"/>
+                      <a:ext cx="4297680" cy="1737360"/>
+                    </a:xfrm>
+                    <a:prstGeom prst="rect">
+                      <a:avLst/>
+                    </a:prstGeom>
+                    <a:noFill/>
+                    <a:ln>
+                      <a:noFill/>
+                    </a:ln>
+                  </pic:spPr>
+                </pic:pic>
+              </a:graphicData>
+            </a:graphic>
+          </wp:inline>
+        </w:drawing>
+      </w:r>
+    </w:p>
+    <w:p>
+      <w:pPr>
+        <w:pStyle w:val="9"/>
+        <w:widowControl/>
+        <w:numPr>
+          <w:ilvl w:val="0"/>
+          <w:numId w:val="0"/>
+        </w:numPr>
+        <w:spacing w:line="360" w:lineRule="auto"/>
+        <w:ind w:left="1050" w:leftChars="0"/>
+        <w:jc w:val="left"/>
+        <w:rPr>
+          <w:rFonts w:hint="eastAsia" w:ascii="宋体" w:hAnsi="宋体" w:eastAsia="宋体"/>
+          <w:b/>
+          <w:bCs/>
+          <w:sz w:val="24"/>
+          <w:szCs w:val="24"/>
+          <w:lang w:val="en-US" w:eastAsia="zh-CN"/>
+        </w:rPr>
+      </w:pPr>
+      <w:r>
+        <w:rPr>
+          <w:rFonts w:hint="eastAsia" w:ascii="宋体" w:hAnsi="宋体" w:eastAsia="宋体"/>
+          <w:b/>
+          <w:bCs/>
+          <w:sz w:val="24"/>
+          <w:szCs w:val="24"/>
+          <w:lang w:val="en-US" w:eastAsia="zh-CN"/>
+        </w:rPr>
+        <w:t>运行后发现可成功抓取相应的恶意代码</w:t>
+      </w:r>
+    </w:p>
+    <w:p>
+      <w:pPr>
+        <w:pStyle w:val="9"/>
+        <w:widowControl/>
+        <w:numPr>
+          <w:ilvl w:val="0"/>
+          <w:numId w:val="0"/>
+        </w:numPr>
+        <w:spacing w:line="360" w:lineRule="auto"/>
+        <w:ind w:left="1050" w:leftChars="0"/>
+        <w:jc w:val="left"/>
+      </w:pPr>
+      <w:r>
+        <w:drawing>
+          <wp:inline distT="0" distB="0" distL="114300" distR="114300">
+            <wp:extent cx="5268595" cy="354330"/>
+            <wp:effectExtent l="0" t="0" r="4445" b="11430"/>
+            <wp:docPr id="18" name="图片 8"/>
+            <wp:cNvGraphicFramePr>
+              <a:graphicFrameLocks xmlns:a="http://schemas.openxmlformats.org/drawingml/2006/main" noChangeAspect="1"/>
+            </wp:cNvGraphicFramePr>
+            <a:graphic xmlns:a="http://schemas.openxmlformats.org/drawingml/2006/main">
+              <a:graphicData uri="http://schemas.openxmlformats.org/drawingml/2006/picture">
+                <pic:pic xmlns:pic="http://schemas.openxmlformats.org/drawingml/2006/picture">
+                  <pic:nvPicPr>
+                    <pic:cNvPr id="18" name="图片 8"/>
+                    <pic:cNvPicPr>
+                      <a:picLocks noChangeAspect="1"/>
+                    </pic:cNvPicPr>
+                  </pic:nvPicPr>
+                  <pic:blipFill>
+                    <a:blip r:embed="rId20"/>
+                    <a:stretch>
+                      <a:fillRect/>
+                    </a:stretch>
+                  </pic:blipFill>
+                  <pic:spPr>
+                    <a:xfrm>
+                      <a:off x="0" y="0"/>
+                      <a:ext cx="5268595" cy="354330"/>
+                    </a:xfrm>
+                    <a:prstGeom prst="rect">
+                      <a:avLst/>
+                    </a:prstGeom>
+                    <a:noFill/>
+                    <a:ln>
+                      <a:noFill/>
+                    </a:ln>
+                  </pic:spPr>
+                </pic:pic>
+              </a:graphicData>
+            </a:graphic>
+          </wp:inline>
+        </w:drawing>
+      </w:r>
+    </w:p>
+    <w:p>
+      <w:pPr>
+        <w:pStyle w:val="9"/>
+        <w:widowControl/>
+        <w:numPr>
+          <w:ilvl w:val="0"/>
+          <w:numId w:val="0"/>
+        </w:numPr>
+        <w:spacing w:line="360" w:lineRule="auto"/>
+        <w:ind w:left="1050" w:leftChars="0"/>
+        <w:jc w:val="left"/>
+      </w:pPr>
+      <w:r>
+        <w:rPr>
+          <w:rFonts w:hint="eastAsia" w:ascii="宋体" w:hAnsi="宋体" w:eastAsia="宋体"/>
+          <w:b/>
+          <w:bCs/>
+          <w:sz w:val="24"/>
+          <w:szCs w:val="24"/>
+          <w:lang w:val="en-US" w:eastAsia="zh-CN"/>
+        </w:rPr>
+        <w:t>共执行了6000.3624ms</w:t>
+      </w:r>
+    </w:p>
+    <w:p>
+      <w:pPr>
+        <w:pStyle w:val="9"/>
+        <w:widowControl/>
+        <w:numPr>
+          <w:ilvl w:val="0"/>
+          <w:numId w:val="0"/>
+        </w:numPr>
+        <w:spacing w:line="360" w:lineRule="auto"/>
+        <w:ind w:left="1050" w:leftChars="0"/>
+        <w:jc w:val="left"/>
+        <w:rPr>
+          <w:rFonts w:hint="eastAsia" w:ascii="宋体" w:hAnsi="宋体" w:eastAsia="宋体"/>
+          <w:b/>
+          <w:bCs/>
+          <w:sz w:val="24"/>
+          <w:szCs w:val="24"/>
+          <w:lang w:val="en-US" w:eastAsia="zh-CN"/>
+        </w:rPr>
+      </w:pPr>
+      <w:r>
+        <w:drawing>
+          <wp:inline distT="0" distB="0" distL="114300" distR="114300">
+            <wp:extent cx="5270500" cy="1391285"/>
+            <wp:effectExtent l="0" t="0" r="2540" b="10795"/>
+            <wp:docPr id="19" name="图片 9"/>
+            <wp:cNvGraphicFramePr>
+              <a:graphicFrameLocks xmlns:a="http://schemas.openxmlformats.org/drawingml/2006/main" noChangeAspect="1"/>
+            </wp:cNvGraphicFramePr>
+            <a:graphic xmlns:a="http://schemas.openxmlformats.org/drawingml/2006/main">
+              <a:graphicData uri="http://schemas.openxmlformats.org/drawingml/2006/picture">
+                <pic:pic xmlns:pic="http://schemas.openxmlformats.org/drawingml/2006/picture">
+                  <pic:nvPicPr>
+                    <pic:cNvPr id="19" name="图片 9"/>
+                    <pic:cNvPicPr>
+                      <a:picLocks noChangeAspect="1"/>
+                    </pic:cNvPicPr>
+                  </pic:nvPicPr>
+                  <pic:blipFill>
+                    <a:blip r:embed="rId21"/>
+                    <a:stretch>
+                      <a:fillRect/>
+                    </a:stretch>
+                  </pic:blipFill>
+                  <pic:spPr>
+                    <a:xfrm>
+                      <a:off x="0" y="0"/>
+                      <a:ext cx="5270500" cy="1391285"/>
+                    </a:xfrm>
+                    <a:prstGeom prst="rect">
+                      <a:avLst/>
+                    </a:prstGeom>
+                    <a:noFill/>
+                    <a:ln>
+                      <a:noFill/>
+                    </a:ln>
+                  </pic:spPr>
+                </pic:pic>
+              </a:graphicData>
+            </a:graphic>
+          </wp:inline>
+        </w:drawing>
+      </w:r>
+    </w:p>
+    <w:p>
+      <w:pPr>
+        <w:pStyle w:val="9"/>
+        <w:widowControl/>
+        <w:numPr>
+          <w:ilvl w:val="0"/>
+          <w:numId w:val="7"/>
+        </w:numPr>
+        <w:spacing w:line="360" w:lineRule="auto"/>
+        <w:ind w:left="1475" w:leftChars="0" w:hanging="425" w:firstLineChars="0"/>
+        <w:jc w:val="left"/>
+        <w:rPr>
+          <w:rFonts w:hint="eastAsia" w:ascii="宋体" w:hAnsi="宋体" w:eastAsia="宋体"/>
+          <w:b/>
+          <w:bCs/>
+          <w:sz w:val="24"/>
+          <w:szCs w:val="24"/>
+          <w:lang w:val="en-US" w:eastAsia="zh-CN"/>
+        </w:rPr>
+      </w:pPr>
+      <w:r>
+        <w:rPr>
+          <w:rFonts w:hint="eastAsia" w:ascii="宋体" w:hAnsi="宋体" w:eastAsia="宋体"/>
+          <w:b/>
+          <w:bCs/>
+          <w:sz w:val="24"/>
+          <w:szCs w:val="24"/>
+          <w:lang w:val="en-US" w:eastAsia="zh-CN"/>
+        </w:rPr>
+        <w:t>Lab06-04</w:t>
+      </w:r>
+    </w:p>
+    <w:p>
+      <w:pPr>
+        <w:pStyle w:val="9"/>
+        <w:widowControl/>
+        <w:numPr>
+          <w:numId w:val="0"/>
+        </w:numPr>
+        <w:spacing w:line="360" w:lineRule="auto"/>
+        <w:ind w:left="1050" w:leftChars="0"/>
+        <w:jc w:val="left"/>
+        <w:rPr>
+          <w:rFonts w:hint="eastAsia" w:ascii="宋体" w:hAnsi="宋体" w:eastAsia="宋体"/>
+          <w:b/>
+          <w:bCs/>
+          <w:sz w:val="24"/>
+          <w:szCs w:val="24"/>
+          <w:lang w:val="en-US" w:eastAsia="zh-CN"/>
+        </w:rPr>
+      </w:pPr>
+      <w:r>
+        <w:drawing>
+          <wp:inline distT="0" distB="0" distL="114300" distR="114300">
+            <wp:extent cx="4518660" cy="2255520"/>
+            <wp:effectExtent l="0" t="0" r="7620" b="0"/>
+            <wp:docPr id="27" name="图片 10"/>
+            <wp:cNvGraphicFramePr>
+              <a:graphicFrameLocks xmlns:a="http://schemas.openxmlformats.org/drawingml/2006/main" noChangeAspect="1"/>
+            </wp:cNvGraphicFramePr>
+            <a:graphic xmlns:a="http://schemas.openxmlformats.org/drawingml/2006/main">
+              <a:graphicData uri="http://schemas.openxmlformats.org/drawingml/2006/picture">
+                <pic:pic xmlns:pic="http://schemas.openxmlformats.org/drawingml/2006/picture">
+                  <pic:nvPicPr>
+                    <pic:cNvPr id="27" name="图片 10"/>
+                    <pic:cNvPicPr>
+                      <a:picLocks noChangeAspect="1"/>
+                    </pic:cNvPicPr>
+                  </pic:nvPicPr>
+                  <pic:blipFill>
+                    <a:blip r:embed="rId22"/>
+                    <a:stretch>
+                      <a:fillRect/>
+                    </a:stretch>
+                  </pic:blipFill>
+                  <pic:spPr>
+                    <a:xfrm>
+                      <a:off x="0" y="0"/>
+                      <a:ext cx="4518660" cy="2255520"/>
+                    </a:xfrm>
+                    <a:prstGeom prst="rect">
+                      <a:avLst/>
+                    </a:prstGeom>
+                    <a:noFill/>
+                    <a:ln>
+                      <a:noFill/>
+                    </a:ln>
+                  </pic:spPr>
+                </pic:pic>
+              </a:graphicData>
+            </a:graphic>
+          </wp:inline>
+        </w:drawing>
+      </w:r>
+    </w:p>
+    <w:p>
+      <w:pPr>
+        <w:pStyle w:val="9"/>
+        <w:widowControl/>
+        <w:numPr>
+          <w:ilvl w:val="0"/>
+          <w:numId w:val="0"/>
+        </w:numPr>
+        <w:spacing w:line="360" w:lineRule="auto"/>
+        <w:ind w:left="1050" w:leftChars="0"/>
+        <w:jc w:val="left"/>
+        <w:rPr>
+          <w:rFonts w:hint="eastAsia" w:ascii="宋体" w:hAnsi="宋体" w:eastAsia="宋体"/>
+          <w:b/>
+          <w:bCs/>
+          <w:sz w:val="24"/>
+          <w:szCs w:val="24"/>
+          <w:lang w:val="en-US" w:eastAsia="zh-CN"/>
+        </w:rPr>
+      </w:pPr>
+      <w:r>
+        <w:rPr>
+          <w:rFonts w:hint="eastAsia" w:ascii="宋体" w:hAnsi="宋体" w:eastAsia="宋体"/>
+          <w:b/>
+          <w:bCs/>
+          <w:sz w:val="24"/>
+          <w:szCs w:val="24"/>
+          <w:lang w:val="en-US" w:eastAsia="zh-CN"/>
+        </w:rPr>
+        <w:t>运行后发现可成功抓取相应的恶意代码</w:t>
+      </w:r>
+    </w:p>
+    <w:p>
+      <w:pPr>
+        <w:pStyle w:val="9"/>
+        <w:widowControl/>
+        <w:numPr>
+          <w:ilvl w:val="0"/>
+          <w:numId w:val="0"/>
+        </w:numPr>
+        <w:spacing w:line="360" w:lineRule="auto"/>
+        <w:ind w:left="1050" w:leftChars="0"/>
+        <w:jc w:val="left"/>
+      </w:pPr>
+      <w:r>
+        <w:drawing>
+          <wp:inline distT="0" distB="0" distL="114300" distR="114300">
+            <wp:extent cx="5266690" cy="385445"/>
+            <wp:effectExtent l="0" t="0" r="6350" b="10795"/>
+            <wp:docPr id="28" name="图片 11"/>
+            <wp:cNvGraphicFramePr>
+              <a:graphicFrameLocks xmlns:a="http://schemas.openxmlformats.org/drawingml/2006/main" noChangeAspect="1"/>
+            </wp:cNvGraphicFramePr>
+            <a:graphic xmlns:a="http://schemas.openxmlformats.org/drawingml/2006/main">
+              <a:graphicData uri="http://schemas.openxmlformats.org/drawingml/2006/picture">
+                <pic:pic xmlns:pic="http://schemas.openxmlformats.org/drawingml/2006/picture">
+                  <pic:nvPicPr>
+                    <pic:cNvPr id="28" name="图片 11"/>
+                    <pic:cNvPicPr>
+                      <a:picLocks noChangeAspect="1"/>
+                    </pic:cNvPicPr>
+                  </pic:nvPicPr>
+                  <pic:blipFill>
+                    <a:blip r:embed="rId23"/>
+                    <a:stretch>
+                      <a:fillRect/>
+                    </a:stretch>
+                  </pic:blipFill>
+                  <pic:spPr>
+                    <a:xfrm>
+                      <a:off x="0" y="0"/>
+                      <a:ext cx="5266690" cy="385445"/>
+                    </a:xfrm>
+                    <a:prstGeom prst="rect">
+                      <a:avLst/>
+                    </a:prstGeom>
+                    <a:noFill/>
+                    <a:ln>
+                      <a:noFill/>
+                    </a:ln>
+                  </pic:spPr>
+                </pic:pic>
+              </a:graphicData>
+            </a:graphic>
+          </wp:inline>
+        </w:drawing>
+      </w:r>
+    </w:p>
+    <w:p>
+      <w:pPr>
+        <w:pStyle w:val="9"/>
+        <w:widowControl/>
+        <w:numPr>
+          <w:ilvl w:val="0"/>
+          <w:numId w:val="0"/>
+        </w:numPr>
+        <w:spacing w:line="360" w:lineRule="auto"/>
+        <w:ind w:left="1050" w:leftChars="0"/>
+        <w:jc w:val="left"/>
+      </w:pPr>
+      <w:r>
+        <w:rPr>
+          <w:rFonts w:hint="eastAsia" w:ascii="宋体" w:hAnsi="宋体" w:eastAsia="宋体"/>
+          <w:b/>
+          <w:bCs/>
+          <w:sz w:val="24"/>
+          <w:szCs w:val="24"/>
+          <w:lang w:val="en-US" w:eastAsia="zh-CN"/>
+        </w:rPr>
+        <w:t>共执行了8614.8786</w:t>
+      </w:r>
+      <w:bookmarkStart w:id="0" w:name="_GoBack"/>
+      <w:bookmarkEnd w:id="0"/>
+      <w:r>
+        <w:rPr>
+          <w:rFonts w:hint="eastAsia" w:ascii="宋体" w:hAnsi="宋体" w:eastAsia="宋体"/>
+          <w:b/>
+          <w:bCs/>
+          <w:sz w:val="24"/>
+          <w:szCs w:val="24"/>
+          <w:lang w:val="en-US" w:eastAsia="zh-CN"/>
+        </w:rPr>
+        <w:t>ms</w:t>
+      </w:r>
+    </w:p>
+    <w:p>
+      <w:pPr>
+        <w:pStyle w:val="9"/>
+        <w:widowControl/>
+        <w:numPr>
+          <w:numId w:val="0"/>
+        </w:numPr>
+        <w:spacing w:line="360" w:lineRule="auto"/>
+        <w:ind w:left="1050" w:leftChars="0"/>
+        <w:jc w:val="left"/>
+        <w:rPr>
+          <w:rFonts w:hint="eastAsia" w:ascii="宋体" w:hAnsi="宋体" w:eastAsia="宋体"/>
+          <w:b/>
+          <w:bCs/>
+          <w:sz w:val="24"/>
+          <w:szCs w:val="24"/>
+          <w:lang w:val="en-US" w:eastAsia="zh-CN"/>
+        </w:rPr>
+      </w:pPr>
+      <w:r>
+        <w:drawing>
+          <wp:inline distT="0" distB="0" distL="114300" distR="114300">
+            <wp:extent cx="5269230" cy="1432560"/>
+            <wp:effectExtent l="0" t="0" r="3810" b="0"/>
+            <wp:docPr id="29" name="图片 12"/>
+            <wp:cNvGraphicFramePr>
+              <a:graphicFrameLocks xmlns:a="http://schemas.openxmlformats.org/drawingml/2006/main" noChangeAspect="1"/>
+            </wp:cNvGraphicFramePr>
+            <a:graphic xmlns:a="http://schemas.openxmlformats.org/drawingml/2006/main">
+              <a:graphicData uri="http://schemas.openxmlformats.org/drawingml/2006/picture">
+                <pic:pic xmlns:pic="http://schemas.openxmlformats.org/drawingml/2006/picture">
+                  <pic:nvPicPr>
+                    <pic:cNvPr id="29" name="图片 12"/>
+                    <pic:cNvPicPr>
+                      <a:picLocks noChangeAspect="1"/>
+                    </pic:cNvPicPr>
+                  </pic:nvPicPr>
+                  <pic:blipFill>
+                    <a:blip r:embed="rId24"/>
+                    <a:stretch>
+                      <a:fillRect/>
+                    </a:stretch>
+                  </pic:blipFill>
+                  <pic:spPr>
+                    <a:xfrm>
+                      <a:off x="0" y="0"/>
+                      <a:ext cx="5269230" cy="1432560"/>
+                    </a:xfrm>
+                    <a:prstGeom prst="rect">
+                      <a:avLst/>
+                    </a:prstGeom>
+                    <a:noFill/>
+                    <a:ln>
+                      <a:noFill/>
+                    </a:ln>
                   </pic:spPr>
                 </pic:pic>
               </a:graphicData>
